--- a/doc/Outline of HIV simulation.docx
+++ b/doc/Outline of HIV simulation.docx
@@ -129,280 +129,438 @@
       </w:r>
       <w:proofErr w:type="spellEnd"/>
       <w:r>
-        <w:t xml:space="preserve">: rows are ppl, </w:t>
+        <w:t xml:space="preserve">: rows are </w:t>
       </w:r>
       <w:proofErr w:type="spellStart"/>
       <w:r>
+        <w:t>ppl</w:t>
+      </w:r>
+      <w:proofErr w:type="spellEnd"/>
+      <w:r>
+        <w:t xml:space="preserve">, </w:t>
+      </w:r>
+      <w:proofErr w:type="spellStart"/>
+      <w:r>
         <w:t>cols</w:t>
       </w:r>
       <w:proofErr w:type="spellEnd"/>
       <w:r>
         <w:t xml:space="preserve"> are variables (age, race, </w:t>
       </w:r>
+      <w:r>
+        <w:rPr>
+          <w:i/>
+        </w:rPr>
+        <w:t>health</w:t>
+      </w:r>
+      <w:r>
+        <w:t xml:space="preserve"> and </w:t>
+      </w:r>
+      <w:r>
+        <w:rPr>
+          <w:i/>
+        </w:rPr>
+        <w:t>treatment</w:t>
+      </w:r>
+      <w:r>
+        <w:t xml:space="preserve"> states …)</w:t>
+      </w:r>
+    </w:p>
+    <w:p>
+      <w:pPr>
+        <w:spacing w:after="0" w:line="240" w:lineRule="auto"/>
+      </w:pPr>
+      <w:r>
+        <w:tab/>
+        <w:t xml:space="preserve">~TASK: </w:t>
+      </w:r>
+      <w:r>
+        <w:rPr>
+          <w:i/>
+        </w:rPr>
+        <w:t xml:space="preserve">find which variables </w:t>
+      </w:r>
+      <w:r>
+        <w:t>it’s important to keep track of</w:t>
+      </w:r>
+    </w:p>
+    <w:p>
+      <w:pPr>
+        <w:spacing w:after="0" w:line="240" w:lineRule="auto"/>
+      </w:pPr>
+      <w:r>
+        <w:tab/>
+        <w:t xml:space="preserve">~pull in initial </w:t>
+      </w:r>
+      <w:r>
+        <w:rPr>
+          <w:i/>
+        </w:rPr>
+        <w:t>demographic distribution</w:t>
+      </w:r>
+      <w:r>
+        <w:t xml:space="preserve"> data to populate these ppl</w:t>
+      </w:r>
+    </w:p>
+    <w:p>
+      <w:pPr>
+        <w:spacing w:after="0" w:line="240" w:lineRule="auto"/>
+      </w:pPr>
+    </w:p>
+    <w:p>
+      <w:pPr>
+        <w:spacing w:after="0" w:line="240" w:lineRule="auto"/>
+      </w:pPr>
+      <w:r>
+        <w:t xml:space="preserve">For t = </w:t>
+      </w:r>
       <w:proofErr w:type="gramStart"/>
       <w:r>
-        <w:rPr>
-          <w:i/>
-        </w:rPr>
-        <w:t>health</w:t>
+        <w:t>1:T</w:t>
       </w:r>
       <w:proofErr w:type="gramEnd"/>
-      <w:r>
-        <w:t xml:space="preserve"> and </w:t>
-      </w:r>
-      <w:r>
-        <w:rPr>
-          <w:i/>
-        </w:rPr>
-        <w:t>treatment</w:t>
-      </w:r>
-      <w:r>
-        <w:t xml:space="preserve"> states …)</w:t>
-      </w:r>
-    </w:p>
-    <w:p>
-      <w:pPr>
-        <w:spacing w:after="0" w:line="240" w:lineRule="auto"/>
-      </w:pPr>
-      <w:r>
-        <w:tab/>
-        <w:t xml:space="preserve">~TASK: </w:t>
-      </w:r>
-      <w:r>
-        <w:rPr>
-          <w:i/>
-        </w:rPr>
-        <w:t xml:space="preserve">find which variables </w:t>
-      </w:r>
-      <w:r>
-        <w:t>it’s important to keep track of</w:t>
-      </w:r>
-    </w:p>
-    <w:p>
-      <w:pPr>
-        <w:spacing w:after="0" w:line="240" w:lineRule="auto"/>
-      </w:pPr>
-      <w:r>
-        <w:tab/>
-        <w:t xml:space="preserve">~pull in initial </w:t>
-      </w:r>
-      <w:r>
-        <w:rPr>
-          <w:i/>
-        </w:rPr>
-        <w:t>demographic distribution</w:t>
-      </w:r>
-      <w:r>
-        <w:t xml:space="preserve"> data to populate these ppl</w:t>
-      </w:r>
-    </w:p>
-    <w:p>
-      <w:pPr>
-        <w:spacing w:after="0" w:line="240" w:lineRule="auto"/>
-      </w:pPr>
-    </w:p>
-    <w:p>
-      <w:pPr>
-        <w:spacing w:after="0" w:line="240" w:lineRule="auto"/>
-      </w:pPr>
-      <w:r>
-        <w:t xml:space="preserve">For t = </w:t>
-      </w:r>
-      <w:proofErr w:type="gramStart"/>
-      <w:r>
-        <w:t>1:T</w:t>
-      </w:r>
-      <w:proofErr w:type="gramEnd"/>
-    </w:p>
-    <w:p>
-      <w:pPr>
-        <w:spacing w:after="0" w:line="240" w:lineRule="auto"/>
-      </w:pPr>
-    </w:p>
-    <w:p>
-      <w:pPr>
-        <w:spacing w:after="0" w:line="240" w:lineRule="auto"/>
-      </w:pPr>
-      <w:r>
-        <w:t xml:space="preserve">%% simulate </w:t>
-      </w:r>
-      <w:r>
-        <w:t>births into the simulation</w:t>
-      </w:r>
-      <w:r>
+    </w:p>
+    <w:p>
+      <w:pPr>
+        <w:spacing w:after="0" w:line="240" w:lineRule="auto"/>
+      </w:pPr>
+    </w:p>
+    <w:p>
+      <w:pPr>
+        <w:spacing w:after="0" w:line="240" w:lineRule="auto"/>
+        <w:rPr>
+          <w:strike/>
+        </w:rPr>
+      </w:pPr>
+      <w:r>
+        <w:rPr>
+          <w:strike/>
+        </w:rPr>
+        <w:t xml:space="preserve">%% simulate births into the simulation </w:t>
+      </w:r>
+      <w:r>
+        <w:rPr>
+          <w:strike/>
+        </w:rPr>
+        <w:t xml:space="preserve">(change the population in </w:t>
+      </w:r>
+      <w:proofErr w:type="spellStart"/>
+      <w:r>
+        <w:rPr>
+          <w:strike/>
+        </w:rPr>
+        <w:t>stateMat</w:t>
+      </w:r>
+      <w:proofErr w:type="spellEnd"/>
+      <w:r>
+        <w:rPr>
+          <w:strike/>
+        </w:rPr>
+        <w:t>)</w:t>
+      </w:r>
+    </w:p>
+    <w:p>
+      <w:pPr>
+        <w:spacing w:after="0" w:line="240" w:lineRule="auto"/>
+      </w:pPr>
+    </w:p>
+    <w:p>
+      <w:pPr>
+        <w:spacing w:after="0" w:line="240" w:lineRule="auto"/>
+        <w:rPr>
+          <w:strike/>
+        </w:rPr>
+      </w:pPr>
+      <w:r>
+        <w:rPr>
+          <w:strike/>
+        </w:rPr>
+        <w:t xml:space="preserve">%% simulate death </w:t>
+      </w:r>
+    </w:p>
+    <w:p>
+      <w:pPr>
+        <w:spacing w:after="0" w:line="240" w:lineRule="auto"/>
+      </w:pPr>
+    </w:p>
+    <w:p>
+      <w:pPr>
+        <w:spacing w:after="0" w:line="240" w:lineRule="auto"/>
+        <w:rPr>
+          <w:strike/>
+        </w:rPr>
+      </w:pPr>
+      <w:r>
+        <w:rPr>
+          <w:strike/>
+        </w:rPr>
+        <w:t xml:space="preserve">%% Transition </w:t>
+      </w:r>
+      <w:r>
+        <w:rPr>
+          <w:strike/>
+        </w:rPr>
+        <w:t>ppl</w:t>
+      </w:r>
+      <w:r>
+        <w:rPr>
+          <w:strike/>
+        </w:rPr>
+        <w:t xml:space="preserve"> between health states (HIV and AIDs status)</w:t>
+      </w:r>
+    </w:p>
+    <w:p>
+      <w:pPr>
+        <w:spacing w:after="0" w:line="240" w:lineRule="auto"/>
+        <w:rPr>
+          <w:strike/>
+        </w:rPr>
+      </w:pPr>
+      <w:r>
+        <w:rPr>
+          <w:strike/>
+        </w:rPr>
+        <w:tab/>
+        <w:t>~simulate people progressing from one discrete state to another</w:t>
+      </w:r>
+    </w:p>
+    <w:p>
+      <w:pPr>
+        <w:spacing w:after="0" w:line="240" w:lineRule="auto"/>
+        <w:rPr>
+          <w:strike/>
+        </w:rPr>
+      </w:pPr>
+      <w:r>
+        <w:rPr>
+          <w:strike/>
+        </w:rPr>
+        <w:tab/>
+      </w:r>
+      <w:r>
+        <w:rPr>
+          <w:strike/>
+        </w:rPr>
+        <w:tab/>
+        <w:t>~pull probabilities for appropriate demographic</w:t>
+      </w:r>
+      <w:r>
+        <w:rPr>
+          <w:strike/>
+        </w:rPr>
+        <w:t xml:space="preserve"> (age, race, </w:t>
+      </w:r>
+      <w:proofErr w:type="spellStart"/>
+      <w:r>
+        <w:rPr>
+          <w:strike/>
+        </w:rPr>
+        <w:t>etc</w:t>
+      </w:r>
+      <w:proofErr w:type="spellEnd"/>
+      <w:r>
+        <w:rPr>
+          <w:strike/>
+        </w:rPr>
+        <w:t>)</w:t>
+      </w:r>
+    </w:p>
+    <w:p>
+      <w:pPr>
+        <w:spacing w:after="0" w:line="240" w:lineRule="auto"/>
+        <w:rPr>
+          <w:strike/>
+        </w:rPr>
+      </w:pPr>
+      <w:r>
+        <w:rPr>
+          <w:strike/>
+        </w:rPr>
+        <w:tab/>
+      </w:r>
+      <w:r>
+        <w:rPr>
+          <w:strike/>
+        </w:rPr>
+        <w:tab/>
+        <w:t xml:space="preserve">~select </w:t>
+      </w:r>
+      <w:proofErr w:type="spellStart"/>
+      <w:r>
+        <w:rPr>
+          <w:strike/>
+        </w:rPr>
+        <w:t>ppl</w:t>
+      </w:r>
+      <w:proofErr w:type="spellEnd"/>
+      <w:r>
+        <w:rPr>
+          <w:strike/>
+        </w:rPr>
+        <w:t xml:space="preserve"> (</w:t>
+      </w:r>
+      <w:proofErr w:type="spellStart"/>
+      <w:r>
+        <w:rPr>
+          <w:strike/>
+        </w:rPr>
+        <w:t>subsetter</w:t>
+      </w:r>
+      <w:proofErr w:type="spellEnd"/>
+      <w:r>
+        <w:rPr>
+          <w:strike/>
+        </w:rPr>
         <w:t xml:space="preserve"> </w:t>
       </w:r>
-      <w:r>
-        <w:t xml:space="preserve">(change the population in </w:t>
-      </w:r>
       <w:proofErr w:type="spellStart"/>
       <w:r>
+        <w:rPr>
+          <w:strike/>
+        </w:rPr>
+        <w:t>functions.m</w:t>
+      </w:r>
+      <w:proofErr w:type="spellEnd"/>
+      <w:r>
+        <w:rPr>
+          <w:strike/>
+        </w:rPr>
+        <w:t>)</w:t>
+      </w:r>
+    </w:p>
+    <w:p>
+      <w:pPr>
+        <w:spacing w:after="0" w:line="240" w:lineRule="auto"/>
+        <w:rPr>
+          <w:strike/>
+        </w:rPr>
+      </w:pPr>
+      <w:r>
+        <w:rPr>
+          <w:strike/>
+        </w:rPr>
+        <w:tab/>
+      </w:r>
+      <w:r>
+        <w:rPr>
+          <w:strike/>
+        </w:rPr>
+        <w:tab/>
+        <w:t>~generate uniform random numbers b/t 0 and 1, compare w/ prob, transition happens if random number is less than prob</w:t>
+      </w:r>
+    </w:p>
+    <w:p>
+      <w:pPr>
+        <w:spacing w:after="0" w:line="240" w:lineRule="auto"/>
+        <w:rPr>
+          <w:strike/>
+        </w:rPr>
+      </w:pPr>
+      <w:r>
+        <w:rPr>
+          <w:strike/>
+        </w:rPr>
+        <w:tab/>
+      </w:r>
+      <w:r>
+        <w:rPr>
+          <w:strike/>
+        </w:rPr>
+        <w:tab/>
+        <w:t xml:space="preserve">~change </w:t>
+      </w:r>
+      <w:proofErr w:type="spellStart"/>
+      <w:r>
+        <w:rPr>
+          <w:strike/>
+        </w:rPr>
         <w:t>stateMat</w:t>
       </w:r>
       <w:proofErr w:type="spellEnd"/>
       <w:r>
-        <w:t>)</w:t>
-      </w:r>
-    </w:p>
-    <w:p>
-      <w:pPr>
-        <w:spacing w:after="0" w:line="240" w:lineRule="auto"/>
-      </w:pPr>
-    </w:p>
-    <w:p>
-      <w:pPr>
-        <w:spacing w:after="0" w:line="240" w:lineRule="auto"/>
-      </w:pPr>
-      <w:r>
-        <w:t xml:space="preserve">%% </w:t>
-      </w:r>
-      <w:r>
-        <w:t>simulate</w:t>
-      </w:r>
-      <w:r>
-        <w:t xml:space="preserve"> </w:t>
-      </w:r>
-      <w:r>
-        <w:t xml:space="preserve">death </w:t>
-      </w:r>
-    </w:p>
-    <w:p>
-      <w:pPr>
-        <w:spacing w:after="0" w:line="240" w:lineRule="auto"/>
-      </w:pPr>
-    </w:p>
-    <w:p>
-      <w:pPr>
-        <w:spacing w:after="0" w:line="240" w:lineRule="auto"/>
-      </w:pPr>
-      <w:r>
-        <w:t xml:space="preserve">%% Transition </w:t>
-      </w:r>
-      <w:r>
+        <w:rPr>
+          <w:strike/>
+        </w:rPr>
+        <w:t xml:space="preserve"> for those people</w:t>
+      </w:r>
+    </w:p>
+    <w:p>
+      <w:pPr>
+        <w:spacing w:after="0" w:line="240" w:lineRule="auto"/>
+      </w:pPr>
+      <w:bookmarkStart w:id="0" w:name="_GoBack"/>
+      <w:bookmarkEnd w:id="0"/>
+    </w:p>
+    <w:p>
+      <w:pPr>
+        <w:spacing w:after="0" w:line="240" w:lineRule="auto"/>
+      </w:pPr>
+      <w:r>
+        <w:t>%% simulate treatment</w:t>
+      </w:r>
+    </w:p>
+    <w:p>
+      <w:pPr>
+        <w:spacing w:after="0" w:line="240" w:lineRule="auto"/>
+        <w:rPr>
+          <w:strike/>
+        </w:rPr>
+      </w:pPr>
+      <w:r>
+        <w:rPr>
+          <w:strike/>
+        </w:rPr>
+        <w:tab/>
+        <w:t xml:space="preserve">~simulate </w:t>
+      </w:r>
+      <w:proofErr w:type="spellStart"/>
+      <w:r>
+        <w:rPr>
+          <w:strike/>
+        </w:rPr>
         <w:t>ppl</w:t>
       </w:r>
-      <w:r>
-        <w:t xml:space="preserve"> between health states (HIV and AIDs status)</w:t>
-      </w:r>
-    </w:p>
-    <w:p>
-      <w:pPr>
-        <w:spacing w:after="0" w:line="240" w:lineRule="auto"/>
-      </w:pPr>
-      <w:r>
-        <w:tab/>
-        <w:t>~simulate people progressing from one discrete state to another</w:t>
-      </w:r>
-    </w:p>
-    <w:p>
-      <w:pPr>
-        <w:spacing w:after="0" w:line="240" w:lineRule="auto"/>
-      </w:pPr>
-      <w:r>
-        <w:tab/>
-      </w:r>
-      <w:r>
-        <w:tab/>
-        <w:t>~pull probabilities for appropriate demographic</w:t>
-      </w:r>
-      <w:r>
-        <w:t xml:space="preserve"> (age, race, </w:t>
+      <w:proofErr w:type="spellEnd"/>
+      <w:r>
+        <w:rPr>
+          <w:strike/>
+        </w:rPr>
+        <w:t xml:space="preserve"> seeking care</w:t>
+      </w:r>
+      <w:r>
+        <w:rPr>
+          <w:strike/>
+        </w:rPr>
+        <w:t xml:space="preserve"> (art)</w:t>
+      </w:r>
+    </w:p>
+    <w:p>
+      <w:pPr>
+        <w:spacing w:after="0" w:line="240" w:lineRule="auto"/>
+        <w:ind w:firstLine="720"/>
+      </w:pPr>
+      <w:r>
+        <w:t>~simulating diagnosis</w:t>
+      </w:r>
+      <w:r>
+        <w:t xml:space="preserve"> (false positive, false negatives)</w:t>
+      </w:r>
+    </w:p>
+    <w:p>
+      <w:pPr>
+        <w:spacing w:after="0" w:line="240" w:lineRule="auto"/>
+        <w:ind w:firstLine="720"/>
+      </w:pPr>
+      <w:r>
+        <w:t xml:space="preserve">~simulating </w:t>
       </w:r>
       <w:proofErr w:type="spellStart"/>
       <w:r>
-        <w:t>etc</w:t>
+        <w:t>ppl</w:t>
       </w:r>
       <w:proofErr w:type="spellEnd"/>
       <w:r>
-        <w:t>)</w:t>
-      </w:r>
-    </w:p>
-    <w:p>
-      <w:pPr>
-        <w:spacing w:after="0" w:line="240" w:lineRule="auto"/>
-      </w:pPr>
-      <w:r>
-        <w:tab/>
-      </w:r>
-      <w:r>
-        <w:tab/>
-        <w:t>~select ppl (</w:t>
-      </w:r>
-      <w:proofErr w:type="spellStart"/>
-      <w:r>
-        <w:t>subsetter</w:t>
-      </w:r>
-      <w:proofErr w:type="spellEnd"/>
-      <w:r>
-        <w:t xml:space="preserve"> </w:t>
-      </w:r>
-      <w:proofErr w:type="spellStart"/>
-      <w:r>
-        <w:t>functions</w:t>
-      </w:r>
-      <w:r>
-        <w:t>.m</w:t>
-      </w:r>
-      <w:proofErr w:type="spellEnd"/>
-      <w:r>
-        <w:t>)</w:t>
-      </w:r>
-    </w:p>
-    <w:p>
-      <w:pPr>
-        <w:spacing w:after="0" w:line="240" w:lineRule="auto"/>
-      </w:pPr>
-      <w:r>
-        <w:tab/>
-      </w:r>
-      <w:r>
-        <w:tab/>
-        <w:t>~generate uniform random numbers b/t 0 and 1, compare w/ prob, transition happens if random number is less than prob</w:t>
-      </w:r>
-    </w:p>
-    <w:p>
-      <w:pPr>
-        <w:spacing w:after="0" w:line="240" w:lineRule="auto"/>
-      </w:pPr>
-      <w:r>
-        <w:tab/>
-      </w:r>
-      <w:r>
-        <w:tab/>
-        <w:t xml:space="preserve">~change </w:t>
-      </w:r>
-      <w:proofErr w:type="spellStart"/>
-      <w:r>
-        <w:t>stateMat</w:t>
-      </w:r>
-      <w:proofErr w:type="spellEnd"/>
-      <w:r>
-        <w:t xml:space="preserve"> for those people</w:t>
-      </w:r>
-    </w:p>
-    <w:p>
-      <w:pPr>
-        <w:spacing w:after="0" w:line="240" w:lineRule="auto"/>
-      </w:pPr>
-    </w:p>
-    <w:p>
-      <w:pPr>
-        <w:spacing w:after="0" w:line="240" w:lineRule="auto"/>
-      </w:pPr>
-      <w:r>
-        <w:t xml:space="preserve">%% simulate </w:t>
-      </w:r>
-      <w:r>
-        <w:t>treatment</w:t>
-      </w:r>
-    </w:p>
-    <w:p>
-      <w:pPr>
-        <w:spacing w:after="0" w:line="240" w:lineRule="auto"/>
-      </w:pPr>
-      <w:r>
-        <w:tab/>
-        <w:t>~simulate ppl seeking care</w:t>
+        <w:t xml:space="preserve"> getting prep</w:t>
       </w:r>
     </w:p>
     <w:p>
@@ -411,18 +569,6 @@
         <w:ind w:firstLine="720"/>
       </w:pPr>
       <w:r>
-        <w:t>~simulating diagnosis</w:t>
-      </w:r>
-      <w:r>
-        <w:t xml:space="preserve"> (false positive, false negatives)</w:t>
-      </w:r>
-    </w:p>
-    <w:p>
-      <w:pPr>
-        <w:spacing w:after="0" w:line="240" w:lineRule="auto"/>
-        <w:ind w:firstLine="720"/>
-      </w:pPr>
-      <w:r>
         <w:t>~adherence to drugs</w:t>
       </w:r>
     </w:p>
@@ -457,13 +603,7 @@
       </w:pPr>
       <w:r>
         <w:tab/>
-        <w:t xml:space="preserve">~find all the </w:t>
-      </w:r>
-      <w:r>
-        <w:t>transmitting</w:t>
-      </w:r>
-      <w:r>
-        <w:t xml:space="preserve"> ppl in each race- and age-group</w:t>
+        <w:t>~find all the transmitting ppl in each race- and age-group</w:t>
       </w:r>
       <w:r>
         <w:t xml:space="preserve"> (I)</w:t>
@@ -475,13 +615,7 @@
       </w:pPr>
       <w:r>
         <w:tab/>
-        <w:t xml:space="preserve">~find </w:t>
-      </w:r>
-      <w:r>
-        <w:t>total</w:t>
-      </w:r>
-      <w:r>
-        <w:t xml:space="preserve"> ppl in each race- and age-group</w:t>
+        <w:t>~find total ppl in each race- and age-group</w:t>
       </w:r>
       <w:r>
         <w:t xml:space="preserve"> (N)</w:t>
@@ -582,6 +716,7 @@
         <w:spacing w:after="0" w:line="240" w:lineRule="auto"/>
       </w:pPr>
       <w:r>
+        <w:lastRenderedPageBreak/>
         <w:tab/>
         <w:t xml:space="preserve">~record </w:t>
       </w:r>
@@ -593,15 +728,12 @@
       <w:r>
         <w:t xml:space="preserve"> at each time</w:t>
       </w:r>
-      <w:bookmarkStart w:id="0" w:name="_GoBack"/>
-      <w:bookmarkEnd w:id="0"/>
-    </w:p>
-    <w:p>
-      <w:pPr>
-        <w:spacing w:after="0" w:line="240" w:lineRule="auto"/>
-      </w:pPr>
-      <w:r>
-        <w:lastRenderedPageBreak/>
+    </w:p>
+    <w:p>
+      <w:pPr>
+        <w:spacing w:after="0" w:line="240" w:lineRule="auto"/>
+      </w:pPr>
+      <w:r>
         <w:tab/>
         <w:t>~HIV prevalence by race, age, any other characteristics</w:t>
       </w:r>
